--- a/EVIDÊNCIAS/[005] [EVIDENCIAS] [CADASTRO] [LOCALIZACAO].docx
+++ b/EVIDÊNCIAS/[005] [EVIDENCIAS] [CADASTRO] [LOCALIZACAO].docx
@@ -364,7 +364,23 @@
                 <w:sz w:val="24"/>
                 <w:szCs w:val="24"/>
               </w:rPr>
-              <w:t>Esse documento tem o objetivo de armazenar todas as evidências referente a tela de cadastro comando “LOCALIZAÇÃO”.</w:t>
+              <w:t>Esse documento tem o objetivo de armazenar todas as evidências referente a tela de cadastro comando “</w:t>
+            </w:r>
+            <w:r>
+              <w:rPr>
+                <w:b/>
+                <w:bCs/>
+                <w:sz w:val="24"/>
+                <w:szCs w:val="24"/>
+              </w:rPr>
+              <w:t>LOCALIZAÇÃO</w:t>
+            </w:r>
+            <w:r>
+              <w:rPr>
+                <w:sz w:val="24"/>
+                <w:szCs w:val="24"/>
+              </w:rPr>
+              <w:t>”.</w:t>
             </w:r>
           </w:p>
         </w:tc>
@@ -620,6 +636,119 @@
                 <w:szCs w:val="24"/>
               </w:rPr>
             </w:pPr>
+            <w:r>
+              <w:rPr>
+                <w:noProof/>
+                <w:sz w:val="24"/>
+                <w:szCs w:val="24"/>
+              </w:rPr>
+              <w:drawing>
+                <wp:inline distT="0" distB="0" distL="0" distR="0" wp14:anchorId="36CEEDAD" wp14:editId="060EE70E">
+                  <wp:extent cx="1200222" cy="2324102"/>
+                  <wp:effectExtent l="12700" t="12700" r="19050" b="12700"/>
+                  <wp:docPr id="2" name="Imagem 2"/>
+                  <wp:cNvGraphicFramePr>
+                    <a:graphicFrameLocks xmlns:a="http://schemas.openxmlformats.org/drawingml/2006/main" noChangeAspect="1"/>
+                  </wp:cNvGraphicFramePr>
+                  <a:graphic xmlns:a="http://schemas.openxmlformats.org/drawingml/2006/main">
+                    <a:graphicData uri="http://schemas.openxmlformats.org/drawingml/2006/picture">
+                      <pic:pic xmlns:pic="http://schemas.openxmlformats.org/drawingml/2006/picture">
+                        <pic:nvPicPr>
+                          <pic:cNvPr id="2" name="Imagem 2"/>
+                          <pic:cNvPicPr/>
+                        </pic:nvPicPr>
+                        <pic:blipFill>
+                          <a:blip r:embed="rId7" cstate="print">
+                            <a:extLst>
+                              <a:ext uri="{28A0092B-C50C-407E-A947-70E740481C1C}">
+                                <a14:useLocalDpi xmlns:a14="http://schemas.microsoft.com/office/drawing/2010/main" val="0"/>
+                              </a:ext>
+                            </a:extLst>
+                          </a:blip>
+                          <a:stretch>
+                            <a:fillRect/>
+                          </a:stretch>
+                        </pic:blipFill>
+                        <pic:spPr>
+                          <a:xfrm>
+                            <a:off x="0" y="0"/>
+                            <a:ext cx="1260487" cy="2440798"/>
+                          </a:xfrm>
+                          <a:prstGeom prst="rect">
+                            <a:avLst/>
+                          </a:prstGeom>
+                          <a:ln>
+                            <a:solidFill>
+                              <a:schemeClr val="accent1"/>
+                            </a:solidFill>
+                          </a:ln>
+                        </pic:spPr>
+                      </pic:pic>
+                    </a:graphicData>
+                  </a:graphic>
+                </wp:inline>
+              </w:drawing>
+            </w:r>
+            <w:r>
+              <w:rPr>
+                <w:sz w:val="24"/>
+                <w:szCs w:val="24"/>
+              </w:rPr>
+              <w:t xml:space="preserve"> </w:t>
+            </w:r>
+            <w:r>
+              <w:rPr>
+                <w:noProof/>
+                <w:sz w:val="24"/>
+                <w:szCs w:val="24"/>
+              </w:rPr>
+              <w:drawing>
+                <wp:inline distT="0" distB="0" distL="0" distR="0" wp14:anchorId="57E06055" wp14:editId="5A63F069">
+                  <wp:extent cx="1195089" cy="2317047"/>
+                  <wp:effectExtent l="12700" t="12700" r="11430" b="7620"/>
+                  <wp:docPr id="3" name="Imagem 3"/>
+                  <wp:cNvGraphicFramePr>
+                    <a:graphicFrameLocks xmlns:a="http://schemas.openxmlformats.org/drawingml/2006/main" noChangeAspect="1"/>
+                  </wp:cNvGraphicFramePr>
+                  <a:graphic xmlns:a="http://schemas.openxmlformats.org/drawingml/2006/main">
+                    <a:graphicData uri="http://schemas.openxmlformats.org/drawingml/2006/picture">
+                      <pic:pic xmlns:pic="http://schemas.openxmlformats.org/drawingml/2006/picture">
+                        <pic:nvPicPr>
+                          <pic:cNvPr id="3" name="Imagem 3"/>
+                          <pic:cNvPicPr/>
+                        </pic:nvPicPr>
+                        <pic:blipFill>
+                          <a:blip r:embed="rId8" cstate="print">
+                            <a:extLst>
+                              <a:ext uri="{28A0092B-C50C-407E-A947-70E740481C1C}">
+                                <a14:useLocalDpi xmlns:a14="http://schemas.microsoft.com/office/drawing/2010/main" val="0"/>
+                              </a:ext>
+                            </a:extLst>
+                          </a:blip>
+                          <a:stretch>
+                            <a:fillRect/>
+                          </a:stretch>
+                        </pic:blipFill>
+                        <pic:spPr>
+                          <a:xfrm>
+                            <a:off x="0" y="0"/>
+                            <a:ext cx="1222307" cy="2369818"/>
+                          </a:xfrm>
+                          <a:prstGeom prst="rect">
+                            <a:avLst/>
+                          </a:prstGeom>
+                          <a:ln>
+                            <a:solidFill>
+                              <a:schemeClr val="accent1"/>
+                            </a:solidFill>
+                          </a:ln>
+                        </pic:spPr>
+                      </pic:pic>
+                    </a:graphicData>
+                  </a:graphic>
+                </wp:inline>
+              </w:drawing>
+            </w:r>
           </w:p>
           <w:p>
             <w:pPr>
@@ -668,18 +797,12 @@
           <w:p>
             <w:pPr>
               <w:spacing w:line="276" w:lineRule="auto"/>
-              <w:jc w:val="center"/>
-              <w:rPr>
-                <w:sz w:val="24"/>
-                <w:szCs w:val="24"/>
-              </w:rPr>
-            </w:pPr>
-            <w:r>
-              <w:rPr>
-                <w:sz w:val="24"/>
-                <w:szCs w:val="24"/>
-              </w:rPr>
-              <w:t>-</w:t>
+            </w:pPr>
+            <w:r>
+              <w:t xml:space="preserve">O sistema apresentou a mensagem, mas a mensagem </w:t>
+            </w:r>
+            <w:r>
+              <w:t>não está apresentável ao usuário.</w:t>
             </w:r>
           </w:p>
         </w:tc>
@@ -733,17 +856,7 @@
                 <w:sz w:val="32"/>
                 <w:szCs w:val="32"/>
               </w:rPr>
-              <w:t xml:space="preserve">CENÁRIO </w:t>
-            </w:r>
-            <w:r>
-              <w:rPr>
-                <w:b/>
-                <w:bCs/>
-                <w:color w:val="FFFFFF" w:themeColor="background1"/>
-                <w:sz w:val="32"/>
-                <w:szCs w:val="32"/>
-              </w:rPr>
-              <w:t>2</w:t>
+              <w:t>CENÁRIO 2</w:t>
             </w:r>
             <w:r>
               <w:rPr>
@@ -947,6 +1060,136 @@
                 <w:szCs w:val="24"/>
               </w:rPr>
             </w:pPr>
+            <w:r>
+              <w:rPr>
+                <w:noProof/>
+                <w:sz w:val="24"/>
+                <w:szCs w:val="24"/>
+              </w:rPr>
+              <w:drawing>
+                <wp:inline distT="0" distB="0" distL="0" distR="0" wp14:anchorId="46814E8E" wp14:editId="69AF6E0F">
+                  <wp:extent cx="1195089" cy="2317047"/>
+                  <wp:effectExtent l="12700" t="12700" r="11430" b="7620"/>
+                  <wp:docPr id="5" name="Imagem 5"/>
+                  <wp:cNvGraphicFramePr>
+                    <a:graphicFrameLocks xmlns:a="http://schemas.openxmlformats.org/drawingml/2006/main" noChangeAspect="1"/>
+                  </wp:cNvGraphicFramePr>
+                  <a:graphic xmlns:a="http://schemas.openxmlformats.org/drawingml/2006/main">
+                    <a:graphicData uri="http://schemas.openxmlformats.org/drawingml/2006/picture">
+                      <pic:pic xmlns:pic="http://schemas.openxmlformats.org/drawingml/2006/picture">
+                        <pic:nvPicPr>
+                          <pic:cNvPr id="3" name="Imagem 3"/>
+                          <pic:cNvPicPr/>
+                        </pic:nvPicPr>
+                        <pic:blipFill>
+                          <a:blip r:embed="rId8" cstate="print">
+                            <a:extLst>
+                              <a:ext uri="{28A0092B-C50C-407E-A947-70E740481C1C}">
+                                <a14:useLocalDpi xmlns:a14="http://schemas.microsoft.com/office/drawing/2010/main" val="0"/>
+                              </a:ext>
+                            </a:extLst>
+                          </a:blip>
+                          <a:stretch>
+                            <a:fillRect/>
+                          </a:stretch>
+                        </pic:blipFill>
+                        <pic:spPr>
+                          <a:xfrm>
+                            <a:off x="0" y="0"/>
+                            <a:ext cx="1222307" cy="2369818"/>
+                          </a:xfrm>
+                          <a:prstGeom prst="rect">
+                            <a:avLst/>
+                          </a:prstGeom>
+                          <a:ln>
+                            <a:solidFill>
+                              <a:schemeClr val="accent1"/>
+                            </a:solidFill>
+                          </a:ln>
+                        </pic:spPr>
+                      </pic:pic>
+                    </a:graphicData>
+                  </a:graphic>
+                </wp:inline>
+              </w:drawing>
+            </w:r>
+            <w:r>
+              <w:rPr>
+                <w:sz w:val="24"/>
+                <w:szCs w:val="24"/>
+              </w:rPr>
+              <w:t xml:space="preserve"> </w:t>
+            </w:r>
+            <w:r>
+              <w:rPr>
+                <w:sz w:val="24"/>
+                <w:szCs w:val="24"/>
+              </w:rPr>
+              <w:t xml:space="preserve"> </w:t>
+            </w:r>
+            <w:r>
+              <w:rPr>
+                <w:noProof/>
+                <w:sz w:val="24"/>
+                <w:szCs w:val="24"/>
+              </w:rPr>
+              <w:drawing>
+                <wp:inline distT="0" distB="0" distL="0" distR="0" wp14:anchorId="4C5BA524" wp14:editId="72DB44D2">
+                  <wp:extent cx="1200222" cy="2324102"/>
+                  <wp:effectExtent l="12700" t="12700" r="19050" b="12700"/>
+                  <wp:docPr id="6" name="Imagem 6"/>
+                  <wp:cNvGraphicFramePr>
+                    <a:graphicFrameLocks xmlns:a="http://schemas.openxmlformats.org/drawingml/2006/main" noChangeAspect="1"/>
+                  </wp:cNvGraphicFramePr>
+                  <a:graphic xmlns:a="http://schemas.openxmlformats.org/drawingml/2006/main">
+                    <a:graphicData uri="http://schemas.openxmlformats.org/drawingml/2006/picture">
+                      <pic:pic xmlns:pic="http://schemas.openxmlformats.org/drawingml/2006/picture">
+                        <pic:nvPicPr>
+                          <pic:cNvPr id="2" name="Imagem 2"/>
+                          <pic:cNvPicPr/>
+                        </pic:nvPicPr>
+                        <pic:blipFill>
+                          <a:blip r:embed="rId7" cstate="print">
+                            <a:extLst>
+                              <a:ext uri="{28A0092B-C50C-407E-A947-70E740481C1C}">
+                                <a14:useLocalDpi xmlns:a14="http://schemas.microsoft.com/office/drawing/2010/main" val="0"/>
+                              </a:ext>
+                            </a:extLst>
+                          </a:blip>
+                          <a:stretch>
+                            <a:fillRect/>
+                          </a:stretch>
+                        </pic:blipFill>
+                        <pic:spPr>
+                          <a:xfrm>
+                            <a:off x="0" y="0"/>
+                            <a:ext cx="1260487" cy="2440798"/>
+                          </a:xfrm>
+                          <a:prstGeom prst="rect">
+                            <a:avLst/>
+                          </a:prstGeom>
+                          <a:ln>
+                            <a:solidFill>
+                              <a:schemeClr val="accent1"/>
+                            </a:solidFill>
+                          </a:ln>
+                        </pic:spPr>
+                      </pic:pic>
+                    </a:graphicData>
+                  </a:graphic>
+                </wp:inline>
+              </w:drawing>
+            </w:r>
+          </w:p>
+          <w:p>
+            <w:pPr>
+              <w:spacing w:line="276" w:lineRule="auto"/>
+              <w:jc w:val="center"/>
+              <w:rPr>
+                <w:sz w:val="24"/>
+                <w:szCs w:val="24"/>
+              </w:rPr>
+            </w:pPr>
           </w:p>
         </w:tc>
       </w:tr>
@@ -974,6 +1217,7 @@
                 <w:sz w:val="24"/>
                 <w:szCs w:val="24"/>
               </w:rPr>
+              <w:lastRenderedPageBreak/>
               <w:t>OBSERVAÇÃO:</w:t>
             </w:r>
           </w:p>
@@ -985,18 +1229,33 @@
           <w:p>
             <w:pPr>
               <w:spacing w:line="276" w:lineRule="auto"/>
-              <w:jc w:val="center"/>
-              <w:rPr>
-                <w:sz w:val="24"/>
-                <w:szCs w:val="24"/>
-              </w:rPr>
-            </w:pPr>
-            <w:r>
-              <w:rPr>
-                <w:sz w:val="24"/>
-                <w:szCs w:val="24"/>
-              </w:rPr>
-              <w:t>-</w:t>
+              <w:rPr>
+                <w:sz w:val="24"/>
+                <w:szCs w:val="24"/>
+              </w:rPr>
+            </w:pPr>
+            <w:r>
+              <w:rPr>
+                <w:sz w:val="24"/>
+                <w:szCs w:val="24"/>
+              </w:rPr>
+              <w:t xml:space="preserve">O comportamento da opção “Não” foi </w:t>
+            </w:r>
+            <w:proofErr w:type="gramStart"/>
+            <w:r>
+              <w:rPr>
+                <w:sz w:val="24"/>
+                <w:szCs w:val="24"/>
+              </w:rPr>
+              <w:t>desenvolvida</w:t>
+            </w:r>
+            <w:proofErr w:type="gramEnd"/>
+            <w:r>
+              <w:rPr>
+                <w:sz w:val="24"/>
+                <w:szCs w:val="24"/>
+              </w:rPr>
+              <w:t xml:space="preserve"> conforme o esperado.</w:t>
             </w:r>
           </w:p>
         </w:tc>
@@ -1050,7 +1309,7 @@
                 <w:sz w:val="32"/>
                 <w:szCs w:val="32"/>
               </w:rPr>
-              <w:t xml:space="preserve">CENÁRIO </w:t>
+              <w:t>CENÁRIO 3</w:t>
             </w:r>
             <w:r>
               <w:rPr>
@@ -1060,7 +1319,7 @@
                 <w:sz w:val="32"/>
                 <w:szCs w:val="32"/>
               </w:rPr>
-              <w:t>3</w:t>
+              <w:t>] [</w:t>
             </w:r>
             <w:r>
               <w:rPr>
@@ -1070,37 +1329,7 @@
                 <w:sz w:val="32"/>
                 <w:szCs w:val="32"/>
               </w:rPr>
-              <w:t>] [</w:t>
-            </w:r>
-            <w:r>
-              <w:rPr>
-                <w:b/>
-                <w:bCs/>
-                <w:color w:val="FFFFFF" w:themeColor="background1"/>
-                <w:sz w:val="32"/>
-                <w:szCs w:val="32"/>
-              </w:rPr>
-              <w:t>CLICANDO EM “</w:t>
-            </w:r>
-            <w:r>
-              <w:rPr>
-                <w:b/>
-                <w:bCs/>
-                <w:color w:val="FFFFFF" w:themeColor="background1"/>
-                <w:sz w:val="32"/>
-                <w:szCs w:val="32"/>
-              </w:rPr>
-              <w:t>SIM</w:t>
-            </w:r>
-            <w:r>
-              <w:rPr>
-                <w:b/>
-                <w:bCs/>
-                <w:color w:val="FFFFFF" w:themeColor="background1"/>
-                <w:sz w:val="32"/>
-                <w:szCs w:val="32"/>
-              </w:rPr>
-              <w:t>”</w:t>
+              <w:t>CLICANDO EM “SIM”</w:t>
             </w:r>
             <w:r>
               <w:rPr>
@@ -1261,6 +1490,112 @@
                 <w:szCs w:val="24"/>
               </w:rPr>
             </w:pPr>
+            <w:r>
+              <w:rPr>
+                <w:noProof/>
+                <w:sz w:val="24"/>
+                <w:szCs w:val="24"/>
+              </w:rPr>
+              <w:drawing>
+                <wp:inline distT="0" distB="0" distL="0" distR="0" wp14:anchorId="10FFE7D5" wp14:editId="469E0D4B">
+                  <wp:extent cx="1195089" cy="2317047"/>
+                  <wp:effectExtent l="12700" t="12700" r="11430" b="7620"/>
+                  <wp:docPr id="7" name="Imagem 7"/>
+                  <wp:cNvGraphicFramePr>
+                    <a:graphicFrameLocks xmlns:a="http://schemas.openxmlformats.org/drawingml/2006/main" noChangeAspect="1"/>
+                  </wp:cNvGraphicFramePr>
+                  <a:graphic xmlns:a="http://schemas.openxmlformats.org/drawingml/2006/main">
+                    <a:graphicData uri="http://schemas.openxmlformats.org/drawingml/2006/picture">
+                      <pic:pic xmlns:pic="http://schemas.openxmlformats.org/drawingml/2006/picture">
+                        <pic:nvPicPr>
+                          <pic:cNvPr id="3" name="Imagem 3"/>
+                          <pic:cNvPicPr/>
+                        </pic:nvPicPr>
+                        <pic:blipFill>
+                          <a:blip r:embed="rId8" cstate="print">
+                            <a:extLst>
+                              <a:ext uri="{28A0092B-C50C-407E-A947-70E740481C1C}">
+                                <a14:useLocalDpi xmlns:a14="http://schemas.microsoft.com/office/drawing/2010/main" val="0"/>
+                              </a:ext>
+                            </a:extLst>
+                          </a:blip>
+                          <a:stretch>
+                            <a:fillRect/>
+                          </a:stretch>
+                        </pic:blipFill>
+                        <pic:spPr>
+                          <a:xfrm>
+                            <a:off x="0" y="0"/>
+                            <a:ext cx="1222307" cy="2369818"/>
+                          </a:xfrm>
+                          <a:prstGeom prst="rect">
+                            <a:avLst/>
+                          </a:prstGeom>
+                          <a:ln>
+                            <a:solidFill>
+                              <a:schemeClr val="accent1"/>
+                            </a:solidFill>
+                          </a:ln>
+                        </pic:spPr>
+                      </pic:pic>
+                    </a:graphicData>
+                  </a:graphic>
+                </wp:inline>
+              </w:drawing>
+            </w:r>
+            <w:r>
+              <w:rPr>
+                <w:noProof/>
+                <w:sz w:val="24"/>
+                <w:szCs w:val="24"/>
+              </w:rPr>
+              <w:drawing>
+                <wp:inline distT="0" distB="0" distL="0" distR="0" wp14:anchorId="416D6008" wp14:editId="537EE82E">
+                  <wp:extent cx="1141525" cy="2322521"/>
+                  <wp:effectExtent l="12700" t="12700" r="14605" b="14605"/>
+                  <wp:docPr id="8" name="Imagem 8"/>
+                  <wp:cNvGraphicFramePr>
+                    <a:graphicFrameLocks xmlns:a="http://schemas.openxmlformats.org/drawingml/2006/main" noChangeAspect="1"/>
+                  </wp:cNvGraphicFramePr>
+                  <a:graphic xmlns:a="http://schemas.openxmlformats.org/drawingml/2006/main">
+                    <a:graphicData uri="http://schemas.openxmlformats.org/drawingml/2006/picture">
+                      <pic:pic xmlns:pic="http://schemas.openxmlformats.org/drawingml/2006/picture">
+                        <pic:nvPicPr>
+                          <pic:cNvPr id="8" name="Imagem 8"/>
+                          <pic:cNvPicPr/>
+                        </pic:nvPicPr>
+                        <pic:blipFill>
+                          <a:blip r:embed="rId9" cstate="print">
+                            <a:extLst>
+                              <a:ext uri="{28A0092B-C50C-407E-A947-70E740481C1C}">
+                                <a14:useLocalDpi xmlns:a14="http://schemas.microsoft.com/office/drawing/2010/main" val="0"/>
+                              </a:ext>
+                            </a:extLst>
+                          </a:blip>
+                          <a:stretch>
+                            <a:fillRect/>
+                          </a:stretch>
+                        </pic:blipFill>
+                        <pic:spPr>
+                          <a:xfrm>
+                            <a:off x="0" y="0"/>
+                            <a:ext cx="1156338" cy="2352658"/>
+                          </a:xfrm>
+                          <a:prstGeom prst="rect">
+                            <a:avLst/>
+                          </a:prstGeom>
+                          <a:ln>
+                            <a:solidFill>
+                              <a:schemeClr val="accent1"/>
+                            </a:solidFill>
+                          </a:ln>
+                        </pic:spPr>
+                      </pic:pic>
+                    </a:graphicData>
+                  </a:graphic>
+                </wp:inline>
+              </w:drawing>
+            </w:r>
           </w:p>
           <w:p>
             <w:pPr>
@@ -1309,18 +1644,17 @@
           <w:p>
             <w:pPr>
               <w:spacing w:line="276" w:lineRule="auto"/>
-              <w:jc w:val="center"/>
-              <w:rPr>
-                <w:sz w:val="24"/>
-                <w:szCs w:val="24"/>
-              </w:rPr>
-            </w:pPr>
-            <w:r>
-              <w:rPr>
-                <w:sz w:val="24"/>
-                <w:szCs w:val="24"/>
-              </w:rPr>
-              <w:t>-</w:t>
+              <w:rPr>
+                <w:sz w:val="24"/>
+                <w:szCs w:val="24"/>
+              </w:rPr>
+            </w:pPr>
+            <w:r>
+              <w:rPr>
+                <w:sz w:val="24"/>
+                <w:szCs w:val="24"/>
+              </w:rPr>
+              <w:t>O aplicativo apresentou o comportamento da opção “Sim” conforme o esperado.</w:t>
             </w:r>
           </w:p>
         </w:tc>
@@ -1328,12 +1662,12 @@
     </w:tbl>
     <w:p/>
     <w:sectPr>
-      <w:headerReference w:type="even" r:id="rId7"/>
-      <w:headerReference w:type="default" r:id="rId8"/>
-      <w:footerReference w:type="even" r:id="rId9"/>
-      <w:footerReference w:type="default" r:id="rId10"/>
-      <w:headerReference w:type="first" r:id="rId11"/>
-      <w:footerReference w:type="first" r:id="rId12"/>
+      <w:headerReference w:type="even" r:id="rId10"/>
+      <w:headerReference w:type="default" r:id="rId11"/>
+      <w:footerReference w:type="even" r:id="rId12"/>
+      <w:footerReference w:type="default" r:id="rId13"/>
+      <w:headerReference w:type="first" r:id="rId14"/>
+      <w:footerReference w:type="first" r:id="rId15"/>
       <w:pgSz w:w="11906" w:h="16838"/>
       <w:pgMar w:top="1417" w:right="1701" w:bottom="1417" w:left="1701" w:header="708" w:footer="708" w:gutter="0"/>
       <w:cols w:space="708"/>
